--- a/.net editor 설계관련/bash-shell-consoleControl.docx
+++ b/.net editor 설계관련/bash-shell-consoleControl.docx
@@ -11,7 +11,6 @@
         </w:numPr>
         <w:ind w:leftChars="0"/>
       </w:pPr>
-      <w:proofErr w:type="spellStart"/>
       <w:r>
         <w:rPr>
           <w:rFonts w:hint="eastAsia"/>
@@ -21,7 +20,6 @@
       <w:r>
         <w:t>onsoleControl</w:t>
       </w:r>
-      <w:proofErr w:type="spellEnd"/>
     </w:p>
     <w:p>
       <w:pPr>
@@ -111,18 +109,381 @@
       <w:pPr>
         <w:pStyle w:val="a3"/>
         <w:ind w:leftChars="0" w:left="760"/>
-        <w:rPr>
-          <w:rFonts w:hint="eastAsia"/>
-        </w:rPr>
-      </w:pPr>
+      </w:pPr>
+    </w:p>
+    <w:p>
+      <w:pPr>
+        <w:pStyle w:val="a3"/>
+        <w:numPr>
+          <w:ilvl w:val="0"/>
+          <w:numId w:val="1"/>
+        </w:numPr>
+        <w:ind w:leftChars="0"/>
+      </w:pPr>
+      <w:r>
+        <w:rPr>
+          <w:rFonts w:hint="eastAsia"/>
+        </w:rPr>
+        <w:t>W</w:t>
+      </w:r>
+      <w:r>
+        <w:t xml:space="preserve">indows </w:t>
+      </w:r>
+      <w:r>
+        <w:rPr>
+          <w:rFonts w:hint="eastAsia"/>
+        </w:rPr>
+        <w:t>설치</w:t>
+      </w:r>
     </w:p>
     <w:p>
       <w:pPr>
         <w:pStyle w:val="a3"/>
         <w:ind w:leftChars="0" w:left="760"/>
       </w:pPr>
-    </w:p>
-    <w:p/>
+      <w:hyperlink r:id="rId9" w:history="1">
+        <w:r>
+          <w:rPr>
+            <w:rStyle w:val="a4"/>
+          </w:rPr>
+          <w:t>https://docs.microsoft.com/ko-kr/windows/wsl/install-win10</w:t>
+        </w:r>
+      </w:hyperlink>
+    </w:p>
+    <w:p>
+      <w:pPr>
+        <w:pStyle w:val="a3"/>
+        <w:ind w:leftChars="0" w:left="760"/>
+      </w:pPr>
+      <w:hyperlink r:id="rId10" w:history="1">
+        <w:r>
+          <w:rPr>
+            <w:rStyle w:val="a4"/>
+          </w:rPr>
+          <w:t>https://docs.microsoft.com/ko-kr/windows/wsl/compare-versions</w:t>
+        </w:r>
+      </w:hyperlink>
+    </w:p>
+    <w:p>
+      <w:pPr>
+        <w:pStyle w:val="a3"/>
+        <w:ind w:leftChars="0" w:left="760"/>
+        <w:rPr>
+          <w:rFonts w:hint="eastAsia"/>
+        </w:rPr>
+      </w:pPr>
+    </w:p>
+    <w:p>
+      <w:pPr>
+        <w:pStyle w:val="a3"/>
+        <w:ind w:leftChars="0" w:left="760"/>
+      </w:pPr>
+    </w:p>
+    <w:p>
+      <w:pPr>
+        <w:pStyle w:val="a3"/>
+        <w:numPr>
+          <w:ilvl w:val="0"/>
+          <w:numId w:val="1"/>
+        </w:numPr>
+        <w:ind w:leftChars="0"/>
+      </w:pPr>
+      <w:r>
+        <w:rPr>
+          <w:rFonts w:hint="eastAsia"/>
+        </w:rPr>
+        <w:t>B</w:t>
+      </w:r>
+      <w:r>
+        <w:t xml:space="preserve">ash Shell for windows editor </w:t>
+      </w:r>
+      <w:r>
+        <w:rPr>
+          <w:rFonts w:hint="eastAsia"/>
+        </w:rPr>
+        <w:t>(</w:t>
+      </w:r>
+      <w:r>
+        <w:t>Experimental project)</w:t>
+      </w:r>
+      <w:r>
+        <w:t xml:space="preserve"> </w:t>
+      </w:r>
+      <w:r>
+        <w:rPr>
+          <w:rFonts w:hint="eastAsia"/>
+        </w:rPr>
+        <w:t>작업방향</w:t>
+      </w:r>
+    </w:p>
+    <w:p>
+      <w:pPr>
+        <w:pStyle w:val="a3"/>
+        <w:numPr>
+          <w:ilvl w:val="0"/>
+          <w:numId w:val="2"/>
+        </w:numPr>
+        <w:ind w:leftChars="0"/>
+      </w:pPr>
+      <w:r>
+        <w:rPr>
+          <w:rFonts w:hint="eastAsia"/>
+        </w:rPr>
+        <w:t>먼저 소스 분석을 진행해야 한다.</w:t>
+      </w:r>
+    </w:p>
+    <w:p>
+      <w:pPr>
+        <w:pStyle w:val="a3"/>
+        <w:ind w:leftChars="0" w:left="1120"/>
+      </w:pPr>
+      <w:hyperlink r:id="rId11" w:history="1">
+        <w:r>
+          <w:rPr>
+            <w:rStyle w:val="a4"/>
+          </w:rPr>
+          <w:t>https://github.com/andrewchaa/ConsolePlus</w:t>
+        </w:r>
+      </w:hyperlink>
+      <w:r>
+        <w:t xml:space="preserve"> </w:t>
+      </w:r>
+      <w:r>
+        <w:rPr>
+          <w:rFonts w:hint="eastAsia"/>
+        </w:rPr>
+        <w:t xml:space="preserve">와 </w:t>
+      </w:r>
+    </w:p>
+    <w:p>
+      <w:pPr>
+        <w:pStyle w:val="a3"/>
+        <w:ind w:leftChars="0" w:left="760" w:firstLineChars="200" w:firstLine="400"/>
+        <w:rPr>
+          <w:rStyle w:val="a4"/>
+        </w:rPr>
+      </w:pPr>
+      <w:hyperlink r:id="rId12" w:history="1">
+        <w:r>
+          <w:rPr>
+            <w:rStyle w:val="a4"/>
+          </w:rPr>
+          <w:t>https://github.com/dwmkerr/consolecontrol</w:t>
+        </w:r>
+      </w:hyperlink>
+    </w:p>
+    <w:p>
+      <w:pPr>
+        <w:pStyle w:val="a3"/>
+        <w:ind w:leftChars="0" w:left="760" w:firstLineChars="200" w:firstLine="400"/>
+        <w:rPr>
+          <w:rStyle w:val="a4"/>
+        </w:rPr>
+      </w:pPr>
+    </w:p>
+    <w:p>
+      <w:pPr>
+        <w:pStyle w:val="a3"/>
+        <w:ind w:leftChars="0" w:left="760" w:firstLineChars="200" w:firstLine="400"/>
+        <w:rPr>
+          <w:rStyle w:val="a4"/>
+          <w:color w:val="auto"/>
+          <w:u w:val="none"/>
+        </w:rPr>
+      </w:pPr>
+      <w:r>
+        <w:rPr>
+          <w:rStyle w:val="a4"/>
+          <w:rFonts w:hint="eastAsia"/>
+          <w:color w:val="auto"/>
+          <w:u w:val="none"/>
+        </w:rPr>
+        <w:t>에 대한 소스 분석을 진행한다.</w:t>
+      </w:r>
+      <w:r>
+        <w:rPr>
+          <w:rStyle w:val="a4"/>
+          <w:color w:val="auto"/>
+          <w:u w:val="none"/>
+        </w:rPr>
+        <w:t xml:space="preserve">  </w:t>
+      </w:r>
+    </w:p>
+    <w:p>
+      <w:pPr>
+        <w:pStyle w:val="a3"/>
+        <w:ind w:leftChars="0" w:left="760" w:firstLineChars="200" w:firstLine="400"/>
+        <w:rPr>
+          <w:rStyle w:val="a4"/>
+          <w:color w:val="auto"/>
+          <w:u w:val="none"/>
+        </w:rPr>
+      </w:pPr>
+    </w:p>
+    <w:p>
+      <w:pPr>
+        <w:pStyle w:val="a3"/>
+        <w:ind w:leftChars="0" w:left="760" w:firstLineChars="200" w:firstLine="400"/>
+        <w:rPr>
+          <w:rStyle w:val="a4"/>
+          <w:color w:val="auto"/>
+          <w:u w:val="none"/>
+        </w:rPr>
+      </w:pPr>
+      <w:r>
+        <w:rPr>
+          <w:rStyle w:val="a4"/>
+          <w:rFonts w:hint="eastAsia"/>
+          <w:color w:val="auto"/>
+          <w:u w:val="none"/>
+        </w:rPr>
+        <w:t>구현 개념을 이해한다음(일단 프로세서를 연결시키는 개념인 듯한데</w:t>
+      </w:r>
+      <w:r>
+        <w:rPr>
+          <w:rStyle w:val="a4"/>
+          <w:color w:val="auto"/>
+          <w:u w:val="none"/>
+        </w:rPr>
+        <w:t>….)</w:t>
+      </w:r>
+    </w:p>
+    <w:p>
+      <w:pPr>
+        <w:pStyle w:val="a3"/>
+        <w:ind w:leftChars="0" w:left="760" w:firstLineChars="200" w:firstLine="400"/>
+        <w:rPr>
+          <w:rStyle w:val="a4"/>
+          <w:color w:val="auto"/>
+          <w:u w:val="none"/>
+        </w:rPr>
+      </w:pPr>
+    </w:p>
+    <w:p>
+      <w:pPr>
+        <w:pStyle w:val="a3"/>
+        <w:ind w:leftChars="0" w:left="760" w:firstLineChars="200" w:firstLine="400"/>
+      </w:pPr>
+      <w:r>
+        <w:rPr>
+          <w:rStyle w:val="a4"/>
+          <w:color w:val="auto"/>
+          <w:u w:val="none"/>
+        </w:rPr>
+        <w:t xml:space="preserve">Bash shell </w:t>
+      </w:r>
+      <w:r>
+        <w:rPr>
+          <w:rStyle w:val="a4"/>
+          <w:rFonts w:hint="eastAsia"/>
+          <w:color w:val="auto"/>
+          <w:u w:val="none"/>
+        </w:rPr>
+        <w:t>지원을 위한 방안을 찾아봐야 한다</w:t>
+      </w:r>
+    </w:p>
+    <w:p>
+      <w:pPr>
+        <w:pStyle w:val="a3"/>
+        <w:ind w:leftChars="0" w:left="1120"/>
+      </w:pPr>
+    </w:p>
+    <w:p>
+      <w:pPr>
+        <w:pStyle w:val="a3"/>
+        <w:numPr>
+          <w:ilvl w:val="0"/>
+          <w:numId w:val="2"/>
+        </w:numPr>
+        <w:ind w:leftChars="0"/>
+      </w:pPr>
+      <w:r>
+        <w:rPr>
+          <w:rFonts w:hint="eastAsia"/>
+        </w:rPr>
+        <w:t xml:space="preserve">해당 컨트롤에 대한 </w:t>
+      </w:r>
+      <w:r>
+        <w:t xml:space="preserve">bash shell </w:t>
+      </w:r>
+      <w:r>
+        <w:rPr>
+          <w:rFonts w:hint="eastAsia"/>
+        </w:rPr>
+        <w:t>지원이 구현이 된다면 그 후 설치 자동화에 대한</w:t>
+      </w:r>
+      <w:r>
+        <w:t xml:space="preserve"> </w:t>
+      </w:r>
+      <w:r>
+        <w:rPr>
+          <w:rFonts w:hint="eastAsia"/>
+        </w:rPr>
+        <w:t>부분을 파악해야 한다.</w:t>
+      </w:r>
+      <w:r>
+        <w:t xml:space="preserve"> (</w:t>
+      </w:r>
+      <w:r>
+        <w:rPr>
+          <w:rFonts w:hint="eastAsia"/>
+        </w:rPr>
+        <w:t xml:space="preserve">데스크탑에서 </w:t>
+      </w:r>
+      <w:r>
+        <w:t xml:space="preserve">wsl2 </w:t>
+      </w:r>
+      <w:r>
+        <w:rPr>
+          <w:rFonts w:hint="eastAsia"/>
+        </w:rPr>
+        <w:t>를 설치하는 코드와 설치 실행코드</w:t>
+      </w:r>
+      <w:r>
+        <w:t>)</w:t>
+      </w:r>
+    </w:p>
+    <w:p>
+      <w:pPr>
+        <w:pStyle w:val="a3"/>
+        <w:numPr>
+          <w:ilvl w:val="0"/>
+          <w:numId w:val="2"/>
+        </w:numPr>
+        <w:ind w:leftChars="0"/>
+      </w:pPr>
+      <w:r>
+        <w:lastRenderedPageBreak/>
+        <w:t xml:space="preserve">Wsl2 </w:t>
+      </w:r>
+      <w:r>
+        <w:rPr>
+          <w:rFonts w:hint="eastAsia"/>
+        </w:rPr>
+        <w:t xml:space="preserve">와 기타 </w:t>
+      </w:r>
+      <w:r>
+        <w:t xml:space="preserve">docker </w:t>
+      </w:r>
+      <w:r>
+        <w:rPr>
+          <w:rFonts w:hint="eastAsia"/>
+        </w:rPr>
+        <w:t>설치에 대한 부분이 해결된 후 프로젝트에 통합하는 방안을 구상해야 한다.</w:t>
+      </w:r>
+      <w:r>
+        <w:t xml:space="preserve"> (</w:t>
+      </w:r>
+      <w:r>
+        <w:rPr>
+          <w:rFonts w:hint="eastAsia"/>
+        </w:rPr>
+        <w:t>프로그램적으로</w:t>
+      </w:r>
+      <w:r>
+        <w:t>)</w:t>
+      </w:r>
+    </w:p>
     <w:sectPr>
       <w:pgSz w:w="11906" w:h="16838"/>
       <w:pgMar w:top="1701" w:right="1440" w:bottom="1440" w:left="1440" w:header="851" w:footer="992" w:gutter="0"/>
@@ -247,8 +608,100 @@
       </w:rPr>
     </w:lvl>
   </w:abstractNum>
+  <w:abstractNum w:abstractNumId="1" w15:restartNumberingAfterBreak="0">
+    <w:nsid w:val="70471E51"/>
+    <w:multiLevelType w:val="hybridMultilevel"/>
+    <w:tmpl w:val="6B44A7AC"/>
+    <w:lvl w:ilvl="0" w:tplc="98268422">
+      <w:start w:val="1"/>
+      <w:numFmt w:val="decimal"/>
+      <w:lvlText w:val="%1."/>
+      <w:lvlJc w:val="left"/>
+      <w:pPr>
+        <w:ind w:left="1120" w:hanging="360"/>
+      </w:pPr>
+      <w:rPr>
+        <w:rFonts w:hint="default"/>
+      </w:rPr>
+    </w:lvl>
+    <w:lvl w:ilvl="1" w:tplc="04090019" w:tentative="1">
+      <w:start w:val="1"/>
+      <w:numFmt w:val="upperLetter"/>
+      <w:lvlText w:val="%2."/>
+      <w:lvlJc w:val="left"/>
+      <w:pPr>
+        <w:ind w:left="1560" w:hanging="400"/>
+      </w:pPr>
+    </w:lvl>
+    <w:lvl w:ilvl="2" w:tplc="0409001B" w:tentative="1">
+      <w:start w:val="1"/>
+      <w:numFmt w:val="lowerRoman"/>
+      <w:lvlText w:val="%3."/>
+      <w:lvlJc w:val="right"/>
+      <w:pPr>
+        <w:ind w:left="1960" w:hanging="400"/>
+      </w:pPr>
+    </w:lvl>
+    <w:lvl w:ilvl="3" w:tplc="0409000F" w:tentative="1">
+      <w:start w:val="1"/>
+      <w:numFmt w:val="decimal"/>
+      <w:lvlText w:val="%4."/>
+      <w:lvlJc w:val="left"/>
+      <w:pPr>
+        <w:ind w:left="2360" w:hanging="400"/>
+      </w:pPr>
+    </w:lvl>
+    <w:lvl w:ilvl="4" w:tplc="04090019" w:tentative="1">
+      <w:start w:val="1"/>
+      <w:numFmt w:val="upperLetter"/>
+      <w:lvlText w:val="%5."/>
+      <w:lvlJc w:val="left"/>
+      <w:pPr>
+        <w:ind w:left="2760" w:hanging="400"/>
+      </w:pPr>
+    </w:lvl>
+    <w:lvl w:ilvl="5" w:tplc="0409001B" w:tentative="1">
+      <w:start w:val="1"/>
+      <w:numFmt w:val="lowerRoman"/>
+      <w:lvlText w:val="%6."/>
+      <w:lvlJc w:val="right"/>
+      <w:pPr>
+        <w:ind w:left="3160" w:hanging="400"/>
+      </w:pPr>
+    </w:lvl>
+    <w:lvl w:ilvl="6" w:tplc="0409000F" w:tentative="1">
+      <w:start w:val="1"/>
+      <w:numFmt w:val="decimal"/>
+      <w:lvlText w:val="%7."/>
+      <w:lvlJc w:val="left"/>
+      <w:pPr>
+        <w:ind w:left="3560" w:hanging="400"/>
+      </w:pPr>
+    </w:lvl>
+    <w:lvl w:ilvl="7" w:tplc="04090019" w:tentative="1">
+      <w:start w:val="1"/>
+      <w:numFmt w:val="upperLetter"/>
+      <w:lvlText w:val="%8."/>
+      <w:lvlJc w:val="left"/>
+      <w:pPr>
+        <w:ind w:left="3960" w:hanging="400"/>
+      </w:pPr>
+    </w:lvl>
+    <w:lvl w:ilvl="8" w:tplc="0409001B" w:tentative="1">
+      <w:start w:val="1"/>
+      <w:numFmt w:val="lowerRoman"/>
+      <w:lvlText w:val="%9."/>
+      <w:lvlJc w:val="right"/>
+      <w:pPr>
+        <w:ind w:left="4360" w:hanging="400"/>
+      </w:pPr>
+    </w:lvl>
+  </w:abstractNum>
   <w:num w:numId="1">
     <w:abstractNumId w:val="0"/>
+  </w:num>
+  <w:num w:numId="2">
+    <w:abstractNumId w:val="1"/>
   </w:num>
 </w:numbering>
 </file>
